--- a/videos/2-3-gpios-led.docx
+++ b/videos/2-3-gpios-led.docx
@@ -1,6 +1,6 @@
 
 <file path=word/document.xml><?xml version="1.0" encoding="utf-8"?>
-<w:document xmlns:wpc="http://schemas.microsoft.com/office/word/2010/wordprocessingCanvas" xmlns:cx="http://schemas.microsoft.com/office/drawing/2014/chartex" xmlns:cx1="http://schemas.microsoft.com/office/drawing/2015/9/8/chartex" xmlns:cx2="http://schemas.microsoft.com/office/drawing/2015/10/21/chartex" xmlns:cx3="http://schemas.microsoft.com/office/drawing/2016/5/9/chartex" xmlns:cx4="http://schemas.microsoft.com/office/drawing/2016/5/10/chartex" xmlns:cx5="http://schemas.microsoft.com/office/drawing/2016/5/11/chartex" xmlns:cx6="http://schemas.microsoft.com/office/drawing/2016/5/12/chartex" xmlns:cx7="http://schemas.microsoft.com/office/drawing/2016/5/13/chartex" xmlns:cx8="http://schemas.microsoft.com/office/drawing/2016/5/14/chartex" xmlns:mc="http://schemas.openxmlformats.org/markup-compatibility/2006" xmlns:aink="http://schemas.microsoft.com/office/drawing/2016/ink" xmlns:am3d="http://schemas.microsoft.com/office/drawing/2017/model3d" xmlns:o="urn:schemas-microsoft-com:office:office" xmlns:r="http://schemas.openxmlformats.org/officeDocument/2006/relationships" xmlns:m="http://schemas.openxmlformats.org/officeDocument/2006/math" xmlns:v="urn:schemas-microsoft-com:vml" xmlns:wp14="http://schemas.microsoft.com/office/word/2010/wordprocessingDrawing" xmlns:wp="http://schemas.openxmlformats.org/drawingml/2006/wordprocessingDrawing" xmlns:w10="urn:schemas-microsoft-com:office:word" xmlns:w="http://schemas.openxmlformats.org/wordprocessingml/2006/main" xmlns:w14="http://schemas.microsoft.com/office/word/2010/wordml" xmlns:w15="http://schemas.microsoft.com/office/word/2012/wordml" xmlns:w16cid="http://schemas.microsoft.com/office/word/2016/wordml/cid" xmlns:w16se="http://schemas.microsoft.com/office/word/2015/wordml/symex" xmlns:wpg="http://schemas.microsoft.com/office/word/2010/wordprocessingGroup" xmlns:wpi="http://schemas.microsoft.com/office/word/2010/wordprocessingInk" xmlns:wne="http://schemas.microsoft.com/office/word/2006/wordml" xmlns:wps="http://schemas.microsoft.com/office/word/2010/wordprocessingShape" mc:Ignorable="w14 w15 w16se w16cid wp14">
+<w:document xmlns:wpc="http://schemas.microsoft.com/office/word/2010/wordprocessingCanvas" xmlns:mo="http://schemas.microsoft.com/office/mac/office/2008/main" xmlns:mc="http://schemas.openxmlformats.org/markup-compatibility/2006" xmlns:mv="urn:schemas-microsoft-com:mac:vml" xmlns:o="urn:schemas-microsoft-com:office:office" xmlns:r="http://schemas.openxmlformats.org/officeDocument/2006/relationships" xmlns:m="http://schemas.openxmlformats.org/officeDocument/2006/math" xmlns:v="urn:schemas-microsoft-com:vml" xmlns:wp14="http://schemas.microsoft.com/office/word/2010/wordprocessingDrawing" xmlns:wp="http://schemas.openxmlformats.org/drawingml/2006/wordprocessingDrawing" xmlns:w10="urn:schemas-microsoft-com:office:word" xmlns:w="http://schemas.openxmlformats.org/wordprocessingml/2006/main" xmlns:w14="http://schemas.microsoft.com/office/word/2010/wordml" xmlns:w15="http://schemas.microsoft.com/office/word/2012/wordml" xmlns:wpg="http://schemas.microsoft.com/office/word/2010/wordprocessingGroup" xmlns:wpi="http://schemas.microsoft.com/office/word/2010/wordprocessingInk" xmlns:wne="http://schemas.microsoft.com/office/word/2006/wordml" xmlns:wps="http://schemas.microsoft.com/office/word/2010/wordprocessingShape" mc:Ignorable="w14 w15 wp14">
   <w:body>
     <w:p>
       <w:pPr>
@@ -62,21 +62,7 @@
         <w:rPr>
           <w:rFonts w:ascii="Arial" w:hAnsi="Arial" w:cs="Arial"/>
         </w:rPr>
-        <w:t xml:space="preserve">n this </w:t>
-      </w:r>
-      <w:proofErr w:type="gramStart"/>
-      <w:r>
-        <w:rPr>
-          <w:rFonts w:ascii="Arial" w:hAnsi="Arial" w:cs="Arial"/>
-        </w:rPr>
-        <w:t>video</w:t>
-      </w:r>
-      <w:proofErr w:type="gramEnd"/>
-      <w:r>
-        <w:rPr>
-          <w:rFonts w:ascii="Arial" w:hAnsi="Arial" w:cs="Arial"/>
-        </w:rPr>
-        <w:t xml:space="preserve"> I will talk about </w:t>
+        <w:t xml:space="preserve">n this video I will talk about </w:t>
       </w:r>
       <w:r>
         <w:rPr>
@@ -88,295 +74,299 @@
         <w:rPr>
           <w:rFonts w:ascii="Arial" w:hAnsi="Arial" w:cs="Arial"/>
         </w:rPr>
-        <w:t>read and write GPIOs.</w:t>
-      </w:r>
-    </w:p>
-    <w:p>
-      <w:pPr>
-        <w:pStyle w:val="NormalWeb"/>
-        <w:rPr>
-          <w:rFonts w:ascii="Arial" w:hAnsi="Arial" w:cs="Arial"/>
-        </w:rPr>
-      </w:pPr>
-      <w:r>
-        <w:rPr>
-          <w:rFonts w:ascii="Arial" w:hAnsi="Arial" w:cs="Arial"/>
-        </w:rPr>
-        <w:t>First, we will take empty project that we created in the last video and we will add code to blink an LED by using a GPIO as an output</w:t>
-      </w:r>
-    </w:p>
-    <w:p>
-      <w:pPr>
-        <w:pStyle w:val="NormalWeb"/>
-        <w:rPr>
-          <w:rFonts w:ascii="Arial" w:hAnsi="Arial" w:cs="Arial"/>
-        </w:rPr>
-      </w:pPr>
-      <w:r>
-        <w:rPr>
-          <w:rFonts w:ascii="Arial" w:hAnsi="Arial" w:cs="Arial"/>
-        </w:rPr>
-        <w:t>Let’s start by opening WICED Studio, and then opening the file 02_blinkled.c from the last video. We already have the WICED include an initialization done.</w:t>
-      </w:r>
-    </w:p>
-    <w:p>
-      <w:pPr>
-        <w:pStyle w:val="NormalWeb"/>
-        <w:rPr>
-          <w:rFonts w:ascii="Arial" w:hAnsi="Arial" w:cs="Arial"/>
-        </w:rPr>
-      </w:pPr>
-      <w:r>
-        <w:rPr>
-          <w:rFonts w:ascii="Arial" w:hAnsi="Arial" w:cs="Arial"/>
-        </w:rPr>
-        <w:t xml:space="preserve">Normally, you would have to initialize a GPIO before using it to configure it as an input, output, pull up, pull down, etc. To do that we would use the </w:t>
-      </w:r>
-      <w:proofErr w:type="spellStart"/>
-      <w:r>
-        <w:rPr>
-          <w:rFonts w:ascii="Arial" w:hAnsi="Arial" w:cs="Arial"/>
-        </w:rPr>
-        <w:t>wiced_gpio_init</w:t>
-      </w:r>
-      <w:proofErr w:type="spellEnd"/>
-      <w:r>
-        <w:rPr>
-          <w:rFonts w:ascii="Arial" w:hAnsi="Arial" w:cs="Arial"/>
-        </w:rPr>
-        <w:t xml:space="preserve"> function like this…</w:t>
-      </w:r>
-    </w:p>
-    <w:p>
-      <w:pPr>
-        <w:pStyle w:val="NormalWeb"/>
-        <w:rPr>
-          <w:rFonts w:ascii="Arial" w:hAnsi="Arial" w:cs="Arial"/>
-        </w:rPr>
-      </w:pPr>
-      <w:proofErr w:type="gramStart"/>
-      <w:r>
-        <w:rPr>
-          <w:rFonts w:ascii="Arial" w:hAnsi="Arial" w:cs="Arial"/>
-        </w:rPr>
-        <w:t>In order to</w:t>
-      </w:r>
-      <w:proofErr w:type="gramEnd"/>
-      <w:r>
-        <w:rPr>
-          <w:rFonts w:ascii="Arial" w:hAnsi="Arial" w:cs="Arial"/>
-        </w:rPr>
-        <w:t xml:space="preserve"> see the different possible configurations, you can right click on the function name and select “Open Declaration”. Then, do the same thing from the parameter type and the type name. This will bring you to the pin configuration datatype which includes </w:t>
-      </w:r>
-      <w:proofErr w:type="gramStart"/>
-      <w:r>
-        <w:rPr>
-          <w:rFonts w:ascii="Arial" w:hAnsi="Arial" w:cs="Arial"/>
-        </w:rPr>
-        <w:t>all of</w:t>
-      </w:r>
-      <w:proofErr w:type="gramEnd"/>
-      <w:r>
-        <w:rPr>
-          <w:rFonts w:ascii="Arial" w:hAnsi="Arial" w:cs="Arial"/>
-        </w:rPr>
-        <w:t xml:space="preserve"> the valid selections along with a comment about what each one does.</w:t>
-      </w:r>
-    </w:p>
-    <w:p>
-      <w:pPr>
-        <w:pStyle w:val="NormalWeb"/>
-        <w:rPr>
-          <w:rFonts w:ascii="Arial" w:hAnsi="Arial" w:cs="Arial"/>
-        </w:rPr>
-      </w:pPr>
-      <w:r>
-        <w:rPr>
-          <w:rFonts w:ascii="Arial" w:hAnsi="Arial" w:cs="Arial"/>
-        </w:rPr>
-        <w:t xml:space="preserve">To drive the </w:t>
-      </w:r>
-      <w:proofErr w:type="gramStart"/>
-      <w:r>
-        <w:rPr>
-          <w:rFonts w:ascii="Arial" w:hAnsi="Arial" w:cs="Arial"/>
-        </w:rPr>
-        <w:t>LED</w:t>
-      </w:r>
-      <w:proofErr w:type="gramEnd"/>
-      <w:r>
-        <w:rPr>
-          <w:rFonts w:ascii="Arial" w:hAnsi="Arial" w:cs="Arial"/>
-        </w:rPr>
-        <w:t xml:space="preserve"> we can use “OUTPUT_PUSH_PULL”.</w:t>
-      </w:r>
-    </w:p>
-    <w:p>
-      <w:pPr>
-        <w:pStyle w:val="NormalWeb"/>
-        <w:rPr>
-          <w:rFonts w:ascii="Arial" w:hAnsi="Arial" w:cs="Arial"/>
-        </w:rPr>
-      </w:pPr>
-      <w:r>
-        <w:rPr>
-          <w:rFonts w:ascii="Arial" w:hAnsi="Arial" w:cs="Arial"/>
-        </w:rPr>
-        <w:t xml:space="preserve">For the LEDs on this kit, the initialization is already done in the </w:t>
-      </w:r>
-      <w:proofErr w:type="spellStart"/>
-      <w:r>
-        <w:rPr>
-          <w:rFonts w:ascii="Arial" w:hAnsi="Arial" w:cs="Arial"/>
-        </w:rPr>
-        <w:t>platform.c</w:t>
-      </w:r>
-      <w:proofErr w:type="spellEnd"/>
-      <w:r>
-        <w:rPr>
-          <w:rFonts w:ascii="Arial" w:hAnsi="Arial" w:cs="Arial"/>
-        </w:rPr>
-        <w:t xml:space="preserve"> file so you don’t </w:t>
-      </w:r>
-      <w:proofErr w:type="gramStart"/>
-      <w:r>
-        <w:rPr>
-          <w:rFonts w:ascii="Arial" w:hAnsi="Arial" w:cs="Arial"/>
-        </w:rPr>
-        <w:t>actually have</w:t>
-      </w:r>
-      <w:proofErr w:type="gramEnd"/>
-      <w:r>
-        <w:rPr>
-          <w:rFonts w:ascii="Arial" w:hAnsi="Arial" w:cs="Arial"/>
-        </w:rPr>
-        <w:t xml:space="preserve"> to do it in </w:t>
-      </w:r>
-      <w:proofErr w:type="spellStart"/>
-      <w:r>
-        <w:rPr>
-          <w:rFonts w:ascii="Arial" w:hAnsi="Arial" w:cs="Arial"/>
-        </w:rPr>
-        <w:t>application_start</w:t>
-      </w:r>
-      <w:proofErr w:type="spellEnd"/>
-      <w:r>
-        <w:rPr>
-          <w:rFonts w:ascii="Arial" w:hAnsi="Arial" w:cs="Arial"/>
-        </w:rPr>
-        <w:t xml:space="preserve">, but I wanted to show you how it is done for when you want to use a pin that isn’t already configured in the </w:t>
-      </w:r>
-      <w:proofErr w:type="spellStart"/>
-      <w:r>
-        <w:rPr>
-          <w:rFonts w:ascii="Arial" w:hAnsi="Arial" w:cs="Arial"/>
-        </w:rPr>
-        <w:t>platform.c</w:t>
-      </w:r>
-      <w:proofErr w:type="spellEnd"/>
-      <w:r>
-        <w:rPr>
-          <w:rFonts w:ascii="Arial" w:hAnsi="Arial" w:cs="Arial"/>
-        </w:rPr>
-        <w:t>.</w:t>
-      </w:r>
-    </w:p>
-    <w:p>
-      <w:pPr>
-        <w:pStyle w:val="NormalWeb"/>
-        <w:rPr>
-          <w:rFonts w:ascii="Arial" w:hAnsi="Arial" w:cs="Arial"/>
-        </w:rPr>
-      </w:pPr>
-      <w:r>
-        <w:rPr>
-          <w:rFonts w:ascii="Arial" w:hAnsi="Arial" w:cs="Arial"/>
-        </w:rPr>
-        <w:t>Next, we need to add the function calls to turn the LED on and off with delays in between. That is done as you can see here…</w:t>
-      </w:r>
-    </w:p>
-    <w:p>
-      <w:pPr>
-        <w:pStyle w:val="NormalWeb"/>
-        <w:rPr>
-          <w:rFonts w:ascii="Arial" w:hAnsi="Arial" w:cs="Arial"/>
-        </w:rPr>
-      </w:pPr>
-      <w:r>
-        <w:rPr>
-          <w:rFonts w:ascii="Arial" w:hAnsi="Arial" w:cs="Arial"/>
-        </w:rPr>
-        <w:t>The name we use here is WICED_LED1 which is one of the two LEDs on the base board – this is defined in the platform files. In the solution projects, we used WICED_SH_LED1, which is the name given to one of the LEDs on the shield as specified in the platform files for the kit/shield combination.</w:t>
-      </w:r>
-    </w:p>
-    <w:p>
-      <w:pPr>
-        <w:pStyle w:val="NormalWeb"/>
-        <w:rPr>
-          <w:rFonts w:ascii="Arial" w:hAnsi="Arial" w:cs="Arial"/>
-        </w:rPr>
-      </w:pPr>
-      <w:r>
-        <w:rPr>
-          <w:rFonts w:ascii="Arial" w:hAnsi="Arial" w:cs="Arial"/>
-        </w:rPr>
-        <w:t xml:space="preserve">If you want to use the solution projects but don’t have a shield like the one we used, you will need to change the name from WICED_SH_LED1 to WICED_LED1. Since the platform files handle </w:t>
-      </w:r>
-      <w:proofErr w:type="gramStart"/>
-      <w:r>
-        <w:rPr>
-          <w:rFonts w:ascii="Arial" w:hAnsi="Arial" w:cs="Arial"/>
-        </w:rPr>
-        <w:t>all of</w:t>
-      </w:r>
-      <w:proofErr w:type="gramEnd"/>
-      <w:r>
-        <w:rPr>
-          <w:rFonts w:ascii="Arial" w:hAnsi="Arial" w:cs="Arial"/>
-        </w:rPr>
-        <w:t xml:space="preserve"> the pin mapping for you, that is the only change needed.</w:t>
-      </w:r>
-    </w:p>
-    <w:p>
-      <w:pPr>
-        <w:pStyle w:val="NormalWeb"/>
-        <w:rPr>
-          <w:rFonts w:ascii="Arial" w:hAnsi="Arial" w:cs="Arial"/>
-        </w:rPr>
-      </w:pPr>
-      <w:r>
-        <w:rPr>
-          <w:rFonts w:ascii="Arial" w:hAnsi="Arial" w:cs="Arial"/>
-        </w:rPr>
-        <w:t xml:space="preserve">The delay function </w:t>
-      </w:r>
-      <w:proofErr w:type="spellStart"/>
-      <w:r>
-        <w:rPr>
-          <w:rFonts w:ascii="Arial" w:hAnsi="Arial" w:cs="Arial"/>
-        </w:rPr>
-        <w:t>wiced_rtos_delay_milliseconds</w:t>
-      </w:r>
-      <w:proofErr w:type="spellEnd"/>
+        <w:t>read and write</w:t>
+      </w:r>
+      <w:r>
+        <w:rPr>
+          <w:rFonts w:ascii="Arial" w:hAnsi="Arial" w:cs="Arial"/>
+        </w:rPr>
+        <w:t xml:space="preserve"> the</w:t>
+      </w:r>
+      <w:r>
+        <w:rPr>
+          <w:rFonts w:ascii="Arial" w:hAnsi="Arial" w:cs="Arial"/>
+        </w:rPr>
+        <w:t xml:space="preserve"> GPIOs.</w:t>
+      </w:r>
+    </w:p>
+    <w:p>
+      <w:pPr>
+        <w:pStyle w:val="NormalWeb"/>
+        <w:rPr>
+          <w:rFonts w:ascii="Arial" w:hAnsi="Arial" w:cs="Arial"/>
+        </w:rPr>
+      </w:pPr>
+      <w:r>
+        <w:rPr>
+          <w:rFonts w:ascii="Arial" w:hAnsi="Arial" w:cs="Arial"/>
+        </w:rPr>
+        <w:t xml:space="preserve">First, </w:t>
+      </w:r>
+      <w:r>
+        <w:rPr>
+          <w:rFonts w:ascii="Arial" w:hAnsi="Arial" w:cs="Arial"/>
+        </w:rPr>
+        <w:t>I</w:t>
+      </w:r>
+      <w:r>
+        <w:rPr>
+          <w:rFonts w:ascii="Arial" w:hAnsi="Arial" w:cs="Arial"/>
+        </w:rPr>
+        <w:t xml:space="preserve"> will take </w:t>
+      </w:r>
+      <w:r>
+        <w:rPr>
+          <w:rFonts w:ascii="Arial" w:hAnsi="Arial" w:cs="Arial"/>
+        </w:rPr>
+        <w:t xml:space="preserve">the </w:t>
+      </w:r>
+      <w:r>
+        <w:rPr>
+          <w:rFonts w:ascii="Arial" w:hAnsi="Arial" w:cs="Arial"/>
+        </w:rPr>
+        <w:t xml:space="preserve">empty project that </w:t>
+      </w:r>
+      <w:r>
+        <w:rPr>
+          <w:rFonts w:ascii="Arial" w:hAnsi="Arial" w:cs="Arial"/>
+        </w:rPr>
+        <w:t>I</w:t>
+      </w:r>
+      <w:r>
+        <w:rPr>
+          <w:rFonts w:ascii="Arial" w:hAnsi="Arial" w:cs="Arial"/>
+        </w:rPr>
+        <w:t xml:space="preserve"> created in the last video and add code to blink an LED by using a GPIO as an output</w:t>
+      </w:r>
+    </w:p>
+    <w:p>
+      <w:pPr>
+        <w:pStyle w:val="NormalWeb"/>
+        <w:rPr>
+          <w:rFonts w:ascii="Arial" w:hAnsi="Arial" w:cs="Arial"/>
+        </w:rPr>
+      </w:pPr>
+      <w:r>
+        <w:rPr>
+          <w:rFonts w:ascii="Arial" w:hAnsi="Arial" w:cs="Arial"/>
+        </w:rPr>
+        <w:t xml:space="preserve">Let’s start by opening WICED Studio, and then opening the file 02_blinkled.c from the last video. </w:t>
+      </w:r>
+      <w:r>
+        <w:rPr>
+          <w:rFonts w:ascii="Arial" w:hAnsi="Arial" w:cs="Arial"/>
+        </w:rPr>
+        <w:t>I</w:t>
+      </w:r>
+      <w:r>
+        <w:rPr>
+          <w:rFonts w:ascii="Arial" w:hAnsi="Arial" w:cs="Arial"/>
+        </w:rPr>
+        <w:t xml:space="preserve"> already have the WICED include an initialization done</w:t>
+      </w:r>
+      <w:r>
+        <w:rPr>
+          <w:rFonts w:ascii="Arial" w:hAnsi="Arial" w:cs="Arial"/>
+        </w:rPr>
+        <w:t>…. But don’t in your future projects don’t forget to call wiced_init</w:t>
+      </w:r>
+    </w:p>
+    <w:p>
+      <w:pPr>
+        <w:pStyle w:val="NormalWeb"/>
+        <w:rPr>
+          <w:rFonts w:ascii="Arial" w:hAnsi="Arial" w:cs="Arial"/>
+        </w:rPr>
+      </w:pPr>
+      <w:r>
+        <w:rPr>
+          <w:rFonts w:ascii="Arial" w:hAnsi="Arial" w:cs="Arial"/>
+        </w:rPr>
+        <w:t xml:space="preserve">Normally, you would have to initialize a GPIO before using it </w:t>
+      </w:r>
+      <w:r>
+        <w:rPr>
+          <w:rFonts w:ascii="Arial" w:hAnsi="Arial" w:cs="Arial"/>
+        </w:rPr>
+        <w:t xml:space="preserve">… that is to say you need </w:t>
+      </w:r>
+      <w:r>
+        <w:rPr>
+          <w:rFonts w:ascii="Arial" w:hAnsi="Arial" w:cs="Arial"/>
+        </w:rPr>
+        <w:t>to configure it as an input, output, pull up, pull down, etc. To do that we would use the wiced_gpio_init function like this…</w:t>
+      </w:r>
+    </w:p>
+    <w:p>
+      <w:pPr>
+        <w:pStyle w:val="NormalWeb"/>
+        <w:rPr>
+          <w:rFonts w:ascii="Arial" w:hAnsi="Arial" w:cs="Arial"/>
+        </w:rPr>
+      </w:pPr>
+      <w:r>
+        <w:rPr>
+          <w:rFonts w:ascii="Arial" w:hAnsi="Arial" w:cs="Arial"/>
+        </w:rPr>
+        <w:t>In order to see the different possible configurations, you can right click on the function name and select “Open Declaration”. Then, do the same thing from the parameter type and the type name. This will bring you to the pin configuration datatype which includes all of the valid selections along with a comment about what each one does.</w:t>
+      </w:r>
+    </w:p>
+    <w:p>
+      <w:pPr>
+        <w:pStyle w:val="NormalWeb"/>
+        <w:rPr>
+          <w:rFonts w:ascii="Arial" w:hAnsi="Arial" w:cs="Arial"/>
+        </w:rPr>
+      </w:pPr>
+      <w:r>
+        <w:rPr>
+          <w:rFonts w:ascii="Arial" w:hAnsi="Arial" w:cs="Arial"/>
+        </w:rPr>
+        <w:t>In general most of the source code for WICED is available to you can you can use “right click open declaration” functionality to help understand what is happening</w:t>
+      </w:r>
+    </w:p>
+    <w:p>
+      <w:pPr>
+        <w:pStyle w:val="NormalWeb"/>
+        <w:rPr>
+          <w:rFonts w:ascii="Arial" w:hAnsi="Arial" w:cs="Arial"/>
+        </w:rPr>
+      </w:pPr>
+      <w:r>
+        <w:rPr>
+          <w:rFonts w:ascii="Arial" w:hAnsi="Arial" w:cs="Arial"/>
+        </w:rPr>
+        <w:t xml:space="preserve">To drive the LED </w:t>
+      </w:r>
+      <w:r>
+        <w:rPr>
+          <w:rFonts w:ascii="Arial" w:hAnsi="Arial" w:cs="Arial"/>
+        </w:rPr>
+        <w:t>I</w:t>
+      </w:r>
+      <w:r>
+        <w:rPr>
+          <w:rFonts w:ascii="Arial" w:hAnsi="Arial" w:cs="Arial"/>
+        </w:rPr>
+        <w:t xml:space="preserve"> can use “OUTPUT_PUSH_PULL”.</w:t>
+      </w:r>
+    </w:p>
+    <w:p>
+      <w:pPr>
+        <w:pStyle w:val="NormalWeb"/>
+        <w:rPr>
+          <w:rFonts w:ascii="Arial" w:hAnsi="Arial" w:cs="Arial"/>
+        </w:rPr>
+      </w:pPr>
+      <w:r>
+        <w:rPr>
+          <w:rFonts w:ascii="Arial" w:hAnsi="Arial" w:cs="Arial"/>
+        </w:rPr>
+        <w:t xml:space="preserve">For the LEDs on this </w:t>
+      </w:r>
+      <w:r>
+        <w:rPr>
+          <w:rFonts w:ascii="Arial" w:hAnsi="Arial" w:cs="Arial"/>
+        </w:rPr>
+        <w:t>platform</w:t>
+      </w:r>
+      <w:r>
+        <w:rPr>
+          <w:rFonts w:ascii="Arial" w:hAnsi="Arial" w:cs="Arial"/>
+        </w:rPr>
+        <w:t>, the initialization is already done in the platform.c file so you don’t actually have to do it in application_start, but I wanted to show you how it is done for when you want to use a pin that isn’t already configured in the platform.c.</w:t>
+      </w:r>
+    </w:p>
+    <w:p>
+      <w:pPr>
+        <w:pStyle w:val="NormalWeb"/>
+        <w:rPr>
+          <w:rFonts w:ascii="Arial" w:hAnsi="Arial" w:cs="Arial"/>
+        </w:rPr>
+      </w:pPr>
+      <w:r>
+        <w:rPr>
+          <w:rFonts w:ascii="Arial" w:hAnsi="Arial" w:cs="Arial"/>
+        </w:rPr>
+        <w:t xml:space="preserve">Next, </w:t>
+      </w:r>
+      <w:r>
+        <w:rPr>
+          <w:rFonts w:ascii="Arial" w:hAnsi="Arial" w:cs="Arial"/>
+        </w:rPr>
+        <w:t>I</w:t>
+      </w:r>
+      <w:r>
+        <w:rPr>
+          <w:rFonts w:ascii="Arial" w:hAnsi="Arial" w:cs="Arial"/>
+        </w:rPr>
+        <w:t xml:space="preserve"> need to add the function calls to turn the LED on and off with delays in between. That is done as you can see here…</w:t>
+      </w:r>
+    </w:p>
+    <w:p>
+      <w:pPr>
+        <w:pStyle w:val="NormalWeb"/>
+        <w:rPr>
+          <w:rFonts w:ascii="Arial" w:hAnsi="Arial" w:cs="Arial"/>
+        </w:rPr>
+      </w:pPr>
+      <w:r>
+        <w:rPr>
+          <w:rFonts w:ascii="Arial" w:hAnsi="Arial" w:cs="Arial"/>
+        </w:rPr>
+        <w:t xml:space="preserve">The name </w:t>
+      </w:r>
+      <w:r>
+        <w:rPr>
+          <w:rFonts w:ascii="Arial" w:hAnsi="Arial" w:cs="Arial"/>
+        </w:rPr>
+        <w:t>I</w:t>
+      </w:r>
       <w:r>
         <w:rPr>
           <w:rFonts w:ascii="Arial" w:hAnsi="Arial" w:cs="Arial"/>
         </w:rPr>
         <w:t xml:space="preserve"> </w:t>
       </w:r>
-      <w:proofErr w:type="gramStart"/>
-      <w:r>
-        <w:rPr>
-          <w:rFonts w:ascii="Arial" w:hAnsi="Arial" w:cs="Arial"/>
-        </w:rPr>
-        <w:t>is</w:t>
-      </w:r>
-      <w:proofErr w:type="gramEnd"/>
-      <w:r>
-        <w:rPr>
-          <w:rFonts w:ascii="Arial" w:hAnsi="Arial" w:cs="Arial"/>
-        </w:rPr>
-        <w:t xml:space="preserve"> part of the RTOS (real-time operating system). It causes the thread to suspend for the specified time</w:t>
+      <w:r>
+        <w:rPr>
+          <w:rFonts w:ascii="Arial" w:hAnsi="Arial" w:cs="Arial"/>
+        </w:rPr>
+        <w:t>am using</w:t>
+      </w:r>
+      <w:r>
+        <w:rPr>
+          <w:rFonts w:ascii="Arial" w:hAnsi="Arial" w:cs="Arial"/>
+        </w:rPr>
+        <w:t xml:space="preserve"> here is WICED_LED1 which is one of the two LEDs on the base board – this is defined in the platform files. In the solution projects, we used WICED_SH_LED1, which is the name given to one of the LEDs on the shield as specified in the platform files for the kit/shield combination.</w:t>
+      </w:r>
+    </w:p>
+    <w:p>
+      <w:pPr>
+        <w:pStyle w:val="NormalWeb"/>
+        <w:rPr>
+          <w:rFonts w:ascii="Arial" w:hAnsi="Arial" w:cs="Arial"/>
+        </w:rPr>
+      </w:pPr>
+      <w:r>
+        <w:rPr>
+          <w:rFonts w:ascii="Arial" w:hAnsi="Arial" w:cs="Arial"/>
+        </w:rPr>
+        <w:t>If you want to use the solution projects but don’t have a shield like the one we used, you will need to change the name from WICED_SH_LED1 to WICED_LED1. Since the platform files handle all of the pin mapping for you, that is the only change needed.</w:t>
+      </w:r>
+    </w:p>
+    <w:p>
+      <w:pPr>
+        <w:pStyle w:val="NormalWeb"/>
+        <w:rPr>
+          <w:rFonts w:ascii="Arial" w:hAnsi="Arial" w:cs="Arial"/>
+        </w:rPr>
+      </w:pPr>
+      <w:r>
+        <w:rPr>
+          <w:rFonts w:ascii="Arial" w:hAnsi="Arial" w:cs="Arial"/>
+        </w:rPr>
+        <w:t>The delay function wiced_rtos_delay_milliseconds is part of the RTOS (real-time operating system). It causes the thread to suspend for the specified time</w:t>
       </w:r>
       <w:r>
         <w:rPr>
@@ -388,35 +378,19 @@
         <w:rPr>
           <w:rFonts w:ascii="Arial" w:hAnsi="Arial" w:cs="Arial"/>
         </w:rPr>
-        <w:t xml:space="preserve">. We’ll talk more about </w:t>
-      </w:r>
-      <w:proofErr w:type="spellStart"/>
-      <w:r>
-        <w:rPr>
-          <w:rFonts w:ascii="Arial" w:hAnsi="Arial" w:cs="Arial"/>
-        </w:rPr>
-        <w:t>RTOSes</w:t>
-      </w:r>
-      <w:proofErr w:type="spellEnd"/>
-      <w:r>
-        <w:rPr>
-          <w:rFonts w:ascii="Arial" w:hAnsi="Arial" w:cs="Arial"/>
-        </w:rPr>
-        <w:t xml:space="preserve"> in later videos.</w:t>
-      </w:r>
-    </w:p>
-    <w:p>
-      <w:pPr>
-        <w:pStyle w:val="NormalWeb"/>
-        <w:rPr>
-          <w:rFonts w:ascii="Arial" w:hAnsi="Arial" w:cs="Arial"/>
-        </w:rPr>
-      </w:pPr>
-      <w:r>
-        <w:rPr>
-          <w:rFonts w:ascii="Arial" w:hAnsi="Arial" w:cs="Arial"/>
-        </w:rPr>
-        <w:t>Now we have everything needed to make the LED blink. Double click on the make target that you created in the previous video and if everything is spelled correctly, you will see the project build, program, and run. Once that is done, the LED will start to blink!</w:t>
+        <w:t xml:space="preserve">. </w:t>
+      </w:r>
+      <w:r>
+        <w:rPr>
+          <w:rFonts w:ascii="Arial" w:hAnsi="Arial" w:cs="Arial"/>
+        </w:rPr>
+        <w:t>I will</w:t>
+      </w:r>
+      <w:r>
+        <w:rPr>
+          <w:rFonts w:ascii="Arial" w:hAnsi="Arial" w:cs="Arial"/>
+        </w:rPr>
+        <w:t xml:space="preserve"> talk more about RTOSes in later videos.</w:t>
       </w:r>
     </w:p>
     <w:p>
@@ -431,6 +405,44 @@
           <w:rFonts w:ascii="Arial" w:hAnsi="Arial" w:cs="Arial"/>
         </w:rPr>
         <w:lastRenderedPageBreak/>
+        <w:t xml:space="preserve">Now </w:t>
+      </w:r>
+      <w:r>
+        <w:rPr>
+          <w:rFonts w:ascii="Arial" w:hAnsi="Arial" w:cs="Arial"/>
+        </w:rPr>
+        <w:t>I</w:t>
+      </w:r>
+      <w:r>
+        <w:rPr>
+          <w:rFonts w:ascii="Arial" w:hAnsi="Arial" w:cs="Arial"/>
+        </w:rPr>
+        <w:t xml:space="preserve"> have everything needed to make the LED blink. Double click on the make target that you created in the previous video and if everything is </w:t>
+      </w:r>
+      <w:r>
+        <w:rPr>
+          <w:rFonts w:ascii="Arial" w:hAnsi="Arial" w:cs="Arial"/>
+        </w:rPr>
+        <w:t>typed</w:t>
+      </w:r>
+      <w:r>
+        <w:rPr>
+          <w:rFonts w:ascii="Arial" w:hAnsi="Arial" w:cs="Arial"/>
+        </w:rPr>
+        <w:t xml:space="preserve"> correctly, you will see the project build, program, and run. Once that is done, the LED will start to blink!</w:t>
+      </w:r>
+    </w:p>
+    <w:p>
+      <w:pPr>
+        <w:pStyle w:val="NormalWeb"/>
+        <w:rPr>
+          <w:rFonts w:ascii="Arial" w:hAnsi="Arial" w:cs="Arial"/>
+        </w:rPr>
+      </w:pPr>
+      <w:r>
+        <w:rPr>
+          <w:rFonts w:ascii="Arial" w:hAnsi="Arial" w:cs="Arial"/>
+        </w:rPr>
         <w:t>If anything went wrong, carefully check the following items:</w:t>
       </w:r>
     </w:p>
@@ -449,21 +461,7 @@
         <w:rPr>
           <w:rFonts w:ascii="Arial" w:hAnsi="Arial" w:cs="Arial"/>
         </w:rPr>
-        <w:t xml:space="preserve">The project folder name and make file name are </w:t>
-      </w:r>
-      <w:proofErr w:type="gramStart"/>
-      <w:r>
-        <w:rPr>
-          <w:rFonts w:ascii="Arial" w:hAnsi="Arial" w:cs="Arial"/>
-        </w:rPr>
-        <w:t>EXACTLY the same</w:t>
-      </w:r>
-      <w:proofErr w:type="gramEnd"/>
-      <w:r>
-        <w:rPr>
-          <w:rFonts w:ascii="Arial" w:hAnsi="Arial" w:cs="Arial"/>
-        </w:rPr>
-        <w:t>.</w:t>
+        <w:t>The project folder name and make file name are EXACTLY the same.</w:t>
       </w:r>
     </w:p>
     <w:p>
@@ -523,7 +521,75 @@
         <w:rPr>
           <w:rFonts w:ascii="Arial" w:hAnsi="Arial" w:cs="Arial"/>
         </w:rPr>
-        <w:t>The make target ha</w:t>
+        <w:t>The make target has the cor</w:t>
+      </w:r>
+      <w:r>
+        <w:rPr>
+          <w:rFonts w:ascii="Arial" w:hAnsi="Arial" w:cs="Arial"/>
+        </w:rPr>
+        <w:t>rect names, paths, and spelling.</w:t>
+      </w:r>
+    </w:p>
+    <w:p>
+      <w:pPr>
+        <w:pStyle w:val="NormalWeb"/>
+        <w:rPr>
+          <w:rFonts w:ascii="Arial" w:hAnsi="Arial" w:cs="Arial"/>
+        </w:rPr>
+      </w:pPr>
+      <w:r>
+        <w:rPr>
+          <w:rFonts w:ascii="Arial" w:hAnsi="Arial" w:cs="Arial"/>
+        </w:rPr>
+        <w:t>If you see an error that says “No rule to make target…” it usually means you have a mismatch between the project folder name and the make file name or that you have a spelling error in the C source file name in the make file.</w:t>
+      </w:r>
+    </w:p>
+    <w:p>
+      <w:pPr>
+        <w:pStyle w:val="NormalWeb"/>
+        <w:rPr>
+          <w:rFonts w:ascii="Arial" w:hAnsi="Arial" w:cs="Arial"/>
+        </w:rPr>
+      </w:pPr>
+      <w:r>
+        <w:rPr>
+          <w:rFonts w:ascii="Arial" w:hAnsi="Arial" w:cs="Arial"/>
+        </w:rPr>
+        <w:t>If you see an error that says “empty variable name” it usually means you have a space after the application name in the make file.</w:t>
+      </w:r>
+    </w:p>
+    <w:p>
+      <w:pPr>
+        <w:pStyle w:val="NormalWeb"/>
+        <w:rPr>
+          <w:rFonts w:ascii="Arial" w:hAnsi="Arial" w:cs="Arial"/>
+        </w:rPr>
+      </w:pPr>
+      <w:r>
+        <w:rPr>
+          <w:rFonts w:ascii="Arial" w:hAnsi="Arial" w:cs="Arial"/>
+        </w:rPr>
+        <w:t>If you see an error that says “Unknown component…” it usually means that your make target has an error.</w:t>
+      </w:r>
+    </w:p>
+    <w:p>
+      <w:pPr>
+        <w:pStyle w:val="NormalWeb"/>
+        <w:rPr>
+          <w:rFonts w:ascii="Arial" w:hAnsi="Arial" w:cs="Arial"/>
+        </w:rPr>
+      </w:pPr>
+      <w:r>
+        <w:rPr>
+          <w:rFonts w:ascii="Arial" w:hAnsi="Arial" w:cs="Arial"/>
+        </w:rPr>
+        <w:t xml:space="preserve">If you see an error that says “recipe for target download_dct failed” it usually means that your kit is not connected or the </w:t>
+      </w:r>
+      <w:r>
+        <w:rPr>
+          <w:rFonts w:ascii="Arial" w:hAnsi="Arial" w:cs="Arial"/>
+        </w:rPr>
+        <w:t xml:space="preserve">device </w:t>
       </w:r>
       <w:bookmarkStart w:id="0" w:name="_GoBack"/>
       <w:bookmarkEnd w:id="0"/>
@@ -531,125 +597,7 @@
         <w:rPr>
           <w:rFonts w:ascii="Arial" w:hAnsi="Arial" w:cs="Arial"/>
         </w:rPr>
-        <w:t>s the cor</w:t>
-      </w:r>
-      <w:r>
-        <w:rPr>
-          <w:rFonts w:ascii="Arial" w:hAnsi="Arial" w:cs="Arial"/>
-        </w:rPr>
-        <w:t>rect names, paths, and spelling.</w:t>
-      </w:r>
-    </w:p>
-    <w:p>
-      <w:pPr>
-        <w:pStyle w:val="NormalWeb"/>
-        <w:rPr>
-          <w:rFonts w:ascii="Arial" w:hAnsi="Arial" w:cs="Arial"/>
-        </w:rPr>
-      </w:pPr>
-      <w:r>
-        <w:rPr>
-          <w:rFonts w:ascii="Arial" w:hAnsi="Arial" w:cs="Arial"/>
-        </w:rPr>
-        <w:t xml:space="preserve">If you see an error that </w:t>
-      </w:r>
-      <w:proofErr w:type="gramStart"/>
-      <w:r>
-        <w:rPr>
-          <w:rFonts w:ascii="Arial" w:hAnsi="Arial" w:cs="Arial"/>
-        </w:rPr>
-        <w:t>says</w:t>
-      </w:r>
-      <w:proofErr w:type="gramEnd"/>
-      <w:r>
-        <w:rPr>
-          <w:rFonts w:ascii="Arial" w:hAnsi="Arial" w:cs="Arial"/>
-        </w:rPr>
-        <w:t xml:space="preserve"> “No rule to make target…” it usually means you have a mismatch between the project folder name and the make file name or that you have a spelling error in the C source file name in the make file.</w:t>
-      </w:r>
-    </w:p>
-    <w:p>
-      <w:pPr>
-        <w:pStyle w:val="NormalWeb"/>
-        <w:rPr>
-          <w:rFonts w:ascii="Arial" w:hAnsi="Arial" w:cs="Arial"/>
-        </w:rPr>
-      </w:pPr>
-      <w:r>
-        <w:rPr>
-          <w:rFonts w:ascii="Arial" w:hAnsi="Arial" w:cs="Arial"/>
-        </w:rPr>
-        <w:t xml:space="preserve">If you see an error that </w:t>
-      </w:r>
-      <w:proofErr w:type="gramStart"/>
-      <w:r>
-        <w:rPr>
-          <w:rFonts w:ascii="Arial" w:hAnsi="Arial" w:cs="Arial"/>
-        </w:rPr>
-        <w:t>says</w:t>
-      </w:r>
-      <w:proofErr w:type="gramEnd"/>
-      <w:r>
-        <w:rPr>
-          <w:rFonts w:ascii="Arial" w:hAnsi="Arial" w:cs="Arial"/>
-        </w:rPr>
-        <w:t xml:space="preserve"> “empty variable name” it usually means you have a space after the application name in the make file.</w:t>
-      </w:r>
-    </w:p>
-    <w:p>
-      <w:pPr>
-        <w:pStyle w:val="NormalWeb"/>
-        <w:rPr>
-          <w:rFonts w:ascii="Arial" w:hAnsi="Arial" w:cs="Arial"/>
-        </w:rPr>
-      </w:pPr>
-      <w:r>
-        <w:rPr>
-          <w:rFonts w:ascii="Arial" w:hAnsi="Arial" w:cs="Arial"/>
-        </w:rPr>
-        <w:t>If you see an error that says “Unknown component…” it usually means that your make target has an error.</w:t>
-      </w:r>
-    </w:p>
-    <w:p>
-      <w:pPr>
-        <w:pStyle w:val="NormalWeb"/>
-        <w:rPr>
-          <w:rFonts w:ascii="Arial" w:hAnsi="Arial" w:cs="Arial"/>
-        </w:rPr>
-      </w:pPr>
-      <w:r>
-        <w:rPr>
-          <w:rFonts w:ascii="Arial" w:hAnsi="Arial" w:cs="Arial"/>
-        </w:rPr>
-        <w:t xml:space="preserve">If you see an error that </w:t>
-      </w:r>
-      <w:proofErr w:type="gramStart"/>
-      <w:r>
-        <w:rPr>
-          <w:rFonts w:ascii="Arial" w:hAnsi="Arial" w:cs="Arial"/>
-        </w:rPr>
-        <w:t>says</w:t>
-      </w:r>
-      <w:proofErr w:type="gramEnd"/>
-      <w:r>
-        <w:rPr>
-          <w:rFonts w:ascii="Arial" w:hAnsi="Arial" w:cs="Arial"/>
-        </w:rPr>
-        <w:t xml:space="preserve"> “recipe for target </w:t>
-      </w:r>
-      <w:proofErr w:type="spellStart"/>
-      <w:r>
-        <w:rPr>
-          <w:rFonts w:ascii="Arial" w:hAnsi="Arial" w:cs="Arial"/>
-        </w:rPr>
-        <w:t>download_dct</w:t>
-      </w:r>
-      <w:proofErr w:type="spellEnd"/>
-      <w:r>
-        <w:rPr>
-          <w:rFonts w:ascii="Arial" w:hAnsi="Arial" w:cs="Arial"/>
-        </w:rPr>
-        <w:t xml:space="preserve"> failed” it usually means that your kit is not connected or the drivers are not installed.</w:t>
+        <w:t>drivers are not installed.</w:t>
       </w:r>
     </w:p>
     <w:p>
@@ -677,35 +625,7 @@
         <w:rPr>
           <w:rFonts w:ascii="Arial" w:hAnsi="Arial" w:cs="Arial"/>
         </w:rPr>
-        <w:t xml:space="preserve">You can post your comments and question in our </w:t>
-      </w:r>
-      <w:proofErr w:type="spellStart"/>
-      <w:r>
-        <w:rPr>
-          <w:rFonts w:ascii="Arial" w:hAnsi="Arial" w:cs="Arial"/>
-        </w:rPr>
-        <w:t>Wifi</w:t>
-      </w:r>
-      <w:proofErr w:type="spellEnd"/>
-      <w:r>
-        <w:rPr>
-          <w:rFonts w:ascii="Arial" w:hAnsi="Arial" w:cs="Arial"/>
-        </w:rPr>
-        <w:t xml:space="preserve"> developer community or as always you are welcome to email me at alan_hawse@cypress.com or tweet me at @</w:t>
-      </w:r>
-      <w:proofErr w:type="spellStart"/>
-      <w:r>
-        <w:rPr>
-          <w:rFonts w:ascii="Arial" w:hAnsi="Arial" w:cs="Arial"/>
-        </w:rPr>
-        <w:t>askioexpert</w:t>
-      </w:r>
-      <w:proofErr w:type="spellEnd"/>
-      <w:r>
-        <w:rPr>
-          <w:rFonts w:ascii="Arial" w:hAnsi="Arial" w:cs="Arial"/>
-        </w:rPr>
-        <w:t xml:space="preserve"> with your comments, suggest</w:t>
+        <w:t>You can post your comments and question in our Wifi developer community or as always you are welcome to email me at alan_hawse@cypress.com or tweet me at @askioexpert with your comments, suggest</w:t>
       </w:r>
       <w:r>
         <w:rPr>
@@ -725,8 +645,8 @@
 </file>
 
 <file path=word/numbering.xml><?xml version="1.0" encoding="utf-8"?>
-<w:numbering xmlns:wpc="http://schemas.microsoft.com/office/word/2010/wordprocessingCanvas" xmlns:cx="http://schemas.microsoft.com/office/drawing/2014/chartex" xmlns:cx1="http://schemas.microsoft.com/office/drawing/2015/9/8/chartex" xmlns:cx2="http://schemas.microsoft.com/office/drawing/2015/10/21/chartex" xmlns:cx3="http://schemas.microsoft.com/office/drawing/2016/5/9/chartex" xmlns:cx4="http://schemas.microsoft.com/office/drawing/2016/5/10/chartex" xmlns:cx5="http://schemas.microsoft.com/office/drawing/2016/5/11/chartex" xmlns:cx6="http://schemas.microsoft.com/office/drawing/2016/5/12/chartex" xmlns:cx7="http://schemas.microsoft.com/office/drawing/2016/5/13/chartex" xmlns:cx8="http://schemas.microsoft.com/office/drawing/2016/5/14/chartex" xmlns:mc="http://schemas.openxmlformats.org/markup-compatibility/2006" xmlns:aink="http://schemas.microsoft.com/office/drawing/2016/ink" xmlns:am3d="http://schemas.microsoft.com/office/drawing/2017/model3d" xmlns:o="urn:schemas-microsoft-com:office:office" xmlns:r="http://schemas.openxmlformats.org/officeDocument/2006/relationships" xmlns:m="http://schemas.openxmlformats.org/officeDocument/2006/math" xmlns:v="urn:schemas-microsoft-com:vml" xmlns:wp14="http://schemas.microsoft.com/office/word/2010/wordprocessingDrawing" xmlns:wp="http://schemas.openxmlformats.org/drawingml/2006/wordprocessingDrawing" xmlns:w10="urn:schemas-microsoft-com:office:word" xmlns:w="http://schemas.openxmlformats.org/wordprocessingml/2006/main" xmlns:w14="http://schemas.microsoft.com/office/word/2010/wordml" xmlns:w15="http://schemas.microsoft.com/office/word/2012/wordml" xmlns:w16cid="http://schemas.microsoft.com/office/word/2016/wordml/cid" xmlns:w16se="http://schemas.microsoft.com/office/word/2015/wordml/symex" xmlns:wpg="http://schemas.microsoft.com/office/word/2010/wordprocessingGroup" xmlns:wpi="http://schemas.microsoft.com/office/word/2010/wordprocessingInk" xmlns:wne="http://schemas.microsoft.com/office/word/2006/wordml" xmlns:wps="http://schemas.microsoft.com/office/word/2010/wordprocessingShape" mc:Ignorable="w14 w15 w16se w16cid wp14">
-  <w:abstractNum w:abstractNumId="0" w15:restartNumberingAfterBreak="0">
+<w:numbering xmlns:wpc="http://schemas.microsoft.com/office/word/2010/wordprocessingCanvas" xmlns:mo="http://schemas.microsoft.com/office/mac/office/2008/main" xmlns:mc="http://schemas.openxmlformats.org/markup-compatibility/2006" xmlns:mv="urn:schemas-microsoft-com:mac:vml" xmlns:o="urn:schemas-microsoft-com:office:office" xmlns:r="http://schemas.openxmlformats.org/officeDocument/2006/relationships" xmlns:m="http://schemas.openxmlformats.org/officeDocument/2006/math" xmlns:v="urn:schemas-microsoft-com:vml" xmlns:wp14="http://schemas.microsoft.com/office/word/2010/wordprocessingDrawing" xmlns:wp="http://schemas.openxmlformats.org/drawingml/2006/wordprocessingDrawing" xmlns:w10="urn:schemas-microsoft-com:office:word" xmlns:w="http://schemas.openxmlformats.org/wordprocessingml/2006/main" xmlns:w14="http://schemas.microsoft.com/office/word/2010/wordml" xmlns:w15="http://schemas.microsoft.com/office/word/2012/wordml" xmlns:wpg="http://schemas.microsoft.com/office/word/2010/wordprocessingGroup" xmlns:wpi="http://schemas.microsoft.com/office/word/2010/wordprocessingInk" xmlns:wne="http://schemas.microsoft.com/office/word/2006/wordml" xmlns:wps="http://schemas.microsoft.com/office/word/2010/wordprocessingShape" mc:Ignorable="w14 w15 wp14">
+  <w:abstractNum w:abstractNumId="0">
     <w:nsid w:val="05EB3F5A"/>
     <w:multiLevelType w:val="hybridMultilevel"/>
     <w:tmpl w:val="F50EC004"/>
@@ -815,7 +735,7 @@
       </w:pPr>
     </w:lvl>
   </w:abstractNum>
-  <w:abstractNum w:abstractNumId="1" w15:restartNumberingAfterBreak="0">
+  <w:abstractNum w:abstractNumId="1">
     <w:nsid w:val="08F13F33"/>
     <w:multiLevelType w:val="hybridMultilevel"/>
     <w:tmpl w:val="7B5C1BA0"/>
@@ -928,7 +848,7 @@
       </w:rPr>
     </w:lvl>
   </w:abstractNum>
-  <w:abstractNum w:abstractNumId="2" w15:restartNumberingAfterBreak="0">
+  <w:abstractNum w:abstractNumId="2">
     <w:nsid w:val="0DD02367"/>
     <w:multiLevelType w:val="hybridMultilevel"/>
     <w:tmpl w:val="1DD49528"/>
@@ -1017,7 +937,7 @@
       </w:pPr>
     </w:lvl>
   </w:abstractNum>
-  <w:abstractNum w:abstractNumId="3" w15:restartNumberingAfterBreak="0">
+  <w:abstractNum w:abstractNumId="3">
     <w:nsid w:val="30B12B24"/>
     <w:multiLevelType w:val="hybridMultilevel"/>
     <w:tmpl w:val="B380BDF6"/>
@@ -1106,7 +1026,7 @@
       </w:pPr>
     </w:lvl>
   </w:abstractNum>
-  <w:abstractNum w:abstractNumId="4" w15:restartNumberingAfterBreak="0">
+  <w:abstractNum w:abstractNumId="4">
     <w:nsid w:val="33D83351"/>
     <w:multiLevelType w:val="hybridMultilevel"/>
     <w:tmpl w:val="D408F350"/>
@@ -1192,7 +1112,7 @@
       </w:pPr>
     </w:lvl>
   </w:abstractNum>
-  <w:abstractNum w:abstractNumId="5" w15:restartNumberingAfterBreak="0">
+  <w:abstractNum w:abstractNumId="5">
     <w:nsid w:val="62923EDB"/>
     <w:multiLevelType w:val="hybridMultilevel"/>
     <w:tmpl w:val="270092A6"/>
@@ -1305,7 +1225,7 @@
       </w:rPr>
     </w:lvl>
   </w:abstractNum>
-  <w:abstractNum w:abstractNumId="6" w15:restartNumberingAfterBreak="0">
+  <w:abstractNum w:abstractNumId="6">
     <w:nsid w:val="6B810AAD"/>
     <w:multiLevelType w:val="hybridMultilevel"/>
     <w:tmpl w:val="23F6F432"/>
@@ -1419,7 +1339,7 @@
 </file>
 
 <file path=word/styles.xml><?xml version="1.0" encoding="utf-8"?>
-<w:styles xmlns:mc="http://schemas.openxmlformats.org/markup-compatibility/2006" xmlns:r="http://schemas.openxmlformats.org/officeDocument/2006/relationships" xmlns:w="http://schemas.openxmlformats.org/wordprocessingml/2006/main" xmlns:w14="http://schemas.microsoft.com/office/word/2010/wordml" xmlns:w15="http://schemas.microsoft.com/office/word/2012/wordml" xmlns:w16cid="http://schemas.microsoft.com/office/word/2016/wordml/cid" xmlns:w16se="http://schemas.microsoft.com/office/word/2015/wordml/symex" mc:Ignorable="w14 w15 w16se w16cid">
+<w:styles xmlns:mc="http://schemas.openxmlformats.org/markup-compatibility/2006" xmlns:r="http://schemas.openxmlformats.org/officeDocument/2006/relationships" xmlns:w="http://schemas.openxmlformats.org/wordprocessingml/2006/main" xmlns:w14="http://schemas.microsoft.com/office/word/2010/wordml" xmlns:w15="http://schemas.microsoft.com/office/word/2012/wordml" mc:Ignorable="w14 w15">
   <w:docDefaults>
     <w:rPrDefault>
       <w:rPr>
@@ -1431,7 +1351,7 @@
     </w:rPrDefault>
     <w:pPrDefault/>
   </w:docDefaults>
-  <w:latentStyles w:defLockedState="0" w:defUIPriority="99" w:defSemiHidden="0" w:defUnhideWhenUsed="0" w:defQFormat="0" w:count="375">
+  <w:latentStyles w:defLockedState="0" w:defUIPriority="99" w:defSemiHidden="0" w:defUnhideWhenUsed="0" w:defQFormat="0" w:count="382">
     <w:lsdException w:name="Normal" w:uiPriority="0" w:qFormat="1"/>
     <w:lsdException w:name="heading 1" w:uiPriority="9" w:qFormat="1"/>
     <w:lsdException w:name="heading 2" w:semiHidden="1" w:uiPriority="9" w:unhideWhenUsed="1" w:qFormat="1"/>
